--- a/templates/report_template.docx
+++ b/templates/report_template.docx
@@ -4,71 +4,74 @@
   <w:body>
     <w:p>
       <w:pPr>
+        <w:pStyle w:val="Slevel1header"/>
+        <w:ind w:left="562" w:hanging="562"/>
+      </w:pPr>
+      <w:r>
         <w:rPr>
-          <w:rFonts w:ascii="宋体" w:eastAsia="宋体" w:hAnsi="宋体"/>
-          <w:sz w:val="24"/>
-          <w:szCs w:val="24"/>
+          <w:rFonts w:hint="eastAsia"/>
+        </w:rPr>
+        <w:t>排泄</w:t>
+      </w:r>
+    </w:p>
+    <w:p>
+      <w:pPr>
+        <w:pStyle w:val="level1paragraph"/>
+        <w:ind w:firstLine="480"/>
+        <w:rPr>
+          <w:lang w:eastAsia="zh-CN"/>
         </w:rPr>
       </w:pPr>
       <w:r>
         <w:rPr>
-          <w:rFonts w:ascii="宋体" w:eastAsia="宋体" w:hAnsi="宋体" w:hint="eastAsia"/>
-          <w:sz w:val="24"/>
-          <w:szCs w:val="24"/>
+          <w:rFonts w:hint="eastAsia"/>
+          <w:lang w:eastAsia="zh-CN"/>
         </w:rPr>
-        <w:t>{{INTRO}}</w:t>
+        <w:t>{{Excretion}}</w:t>
       </w:r>
     </w:p>
     <w:p>
       <w:pPr>
-        <w:rPr>
-          <w:rFonts w:ascii="宋体" w:eastAsia="宋体" w:hAnsi="宋体"/>
-          <w:sz w:val="24"/>
-          <w:szCs w:val="24"/>
-        </w:rPr>
+        <w:pStyle w:val="Slevel1header"/>
+        <w:ind w:left="562" w:hanging="562"/>
       </w:pPr>
+      <w:r>
+        <w:t>结论</w:t>
+      </w:r>
     </w:p>
     <w:p>
       <w:pPr>
+        <w:pStyle w:val="level1paragraph"/>
+        <w:ind w:firstLine="480"/>
         <w:rPr>
-          <w:rFonts w:ascii="宋体" w:eastAsia="宋体" w:hAnsi="宋体"/>
-          <w:sz w:val="24"/>
-          <w:szCs w:val="24"/>
+          <w:rFonts w:hint="eastAsia"/>
+          <w:color w:val="000000" w:themeColor="text1"/>
+          <w:lang w:eastAsia="zh-CN"/>
         </w:rPr>
       </w:pPr>
       <w:r>
         <w:rPr>
-          <w:rFonts w:ascii="宋体" w:eastAsia="宋体" w:hAnsi="宋体" w:hint="eastAsia"/>
-          <w:sz w:val="24"/>
-          <w:szCs w:val="24"/>
+          <w:rFonts w:hint="eastAsia"/>
+          <w:color w:val="000000" w:themeColor="text1"/>
+          <w:lang w:eastAsia="zh-CN"/>
         </w:rPr>
-        <w:t>{{METHOD}}</w:t>
+        <w:t>{{C</w:t>
       </w:r>
-    </w:p>
-    <w:p>
-      <w:pPr>
-        <w:rPr>
-          <w:rFonts w:ascii="宋体" w:eastAsia="宋体" w:hAnsi="宋体"/>
-          <w:sz w:val="24"/>
-          <w:szCs w:val="24"/>
-        </w:rPr>
-      </w:pPr>
-    </w:p>
-    <w:p>
-      <w:pPr>
-        <w:rPr>
-          <w:rFonts w:ascii="宋体" w:eastAsia="宋体" w:hAnsi="宋体" w:hint="eastAsia"/>
-          <w:sz w:val="24"/>
-          <w:szCs w:val="24"/>
-        </w:rPr>
-      </w:pPr>
       <w:r>
         <w:rPr>
-          <w:rFonts w:ascii="宋体" w:eastAsia="宋体" w:hAnsi="宋体" w:hint="eastAsia"/>
-          <w:sz w:val="24"/>
-          <w:szCs w:val="24"/>
+          <w:rFonts w:hint="eastAsia"/>
+          <w:color w:val="000000" w:themeColor="text1"/>
+          <w:lang w:eastAsia="zh-CN"/>
         </w:rPr>
-        <w:t>{{STABILITY}}</w:t>
+        <w:t>onclusion</w:t>
+      </w:r>
+      <w:r>
+        <w:rPr>
+          <w:rFonts w:hint="eastAsia"/>
+          <w:color w:val="000000" w:themeColor="text1"/>
+          <w:lang w:eastAsia="zh-CN"/>
+        </w:rPr>
+        <w:t>}}</w:t>
       </w:r>
     </w:p>
     <w:sectPr>
@@ -1123,6 +1126,100 @@
       <w:szCs w:val="18"/>
     </w:rPr>
   </w:style>
+  <w:style w:type="paragraph" w:customStyle="1" w:styleId="level1paragraph">
+    <w:name w:val="level 1 paragraph"/>
+    <w:basedOn w:val="a"/>
+    <w:link w:val="level1paragraphChar"/>
+    <w:qFormat/>
+    <w:rsid w:val="00F328F1"/>
+    <w:pPr>
+      <w:widowControl/>
+      <w:overflowPunct w:val="0"/>
+      <w:autoSpaceDE w:val="0"/>
+      <w:autoSpaceDN w:val="0"/>
+      <w:adjustRightInd w:val="0"/>
+      <w:spacing w:after="120" w:line="360" w:lineRule="auto"/>
+      <w:ind w:firstLineChars="200" w:firstLine="200"/>
+      <w:textAlignment w:val="baseline"/>
+    </w:pPr>
+    <w:rPr>
+      <w:rFonts w:ascii="Times New Roman" w:eastAsia="宋体" w:hAnsi="Times New Roman"/>
+      <w:sz w:val="24"/>
+      <w:lang w:eastAsia="en-US"/>
+      <w14:ligatures w14:val="none"/>
+    </w:rPr>
+  </w:style>
+  <w:style w:type="character" w:customStyle="1" w:styleId="level1paragraphChar">
+    <w:name w:val="level 1 paragraph Char"/>
+    <w:basedOn w:val="a0"/>
+    <w:link w:val="level1paragraph"/>
+    <w:qFormat/>
+    <w:locked/>
+    <w:rsid w:val="00F328F1"/>
+    <w:rPr>
+      <w:rFonts w:ascii="Times New Roman" w:eastAsia="宋体" w:hAnsi="Times New Roman"/>
+      <w:sz w:val="24"/>
+      <w:lang w:eastAsia="en-US"/>
+      <w14:ligatures w14:val="none"/>
+    </w:rPr>
+  </w:style>
+  <w:style w:type="paragraph" w:customStyle="1" w:styleId="Slevel2header">
+    <w:name w:val="S level 2 header"/>
+    <w:basedOn w:val="a"/>
+    <w:autoRedefine/>
+    <w:uiPriority w:val="99"/>
+    <w:rsid w:val="00F328F1"/>
+    <w:pPr>
+      <w:keepNext/>
+      <w:widowControl/>
+      <w:tabs>
+        <w:tab w:val="left" w:pos="504"/>
+        <w:tab w:val="left" w:pos="720"/>
+      </w:tabs>
+      <w:overflowPunct w:val="0"/>
+      <w:autoSpaceDE w:val="0"/>
+      <w:autoSpaceDN w:val="0"/>
+      <w:adjustRightInd w:val="0"/>
+      <w:snapToGrid w:val="0"/>
+      <w:spacing w:after="120"/>
+      <w:jc w:val="left"/>
+    </w:pPr>
+    <w:rPr>
+      <w:rFonts w:ascii="Times New Roman Bold" w:eastAsia="宋体" w:hAnsi="Times New Roman Bold" w:cs="Times New Roman Bold"/>
+      <w:b/>
+      <w:bCs/>
+      <w:i/>
+      <w:caps/>
+      <w:sz w:val="24"/>
+      <w:szCs w:val="24"/>
+      <w14:ligatures w14:val="none"/>
+    </w:rPr>
+  </w:style>
+  <w:style w:type="paragraph" w:customStyle="1" w:styleId="Slevel1header">
+    <w:name w:val="S level 1 header"/>
+    <w:basedOn w:val="level1paragraph"/>
+    <w:uiPriority w:val="99"/>
+    <w:rsid w:val="00A702B8"/>
+    <w:pPr>
+      <w:keepNext/>
+      <w:tabs>
+        <w:tab w:val="left" w:pos="504"/>
+      </w:tabs>
+      <w:snapToGrid w:val="0"/>
+      <w:spacing w:line="240" w:lineRule="auto"/>
+      <w:ind w:hangingChars="200" w:hanging="198"/>
+      <w:jc w:val="left"/>
+    </w:pPr>
+    <w:rPr>
+      <w:rFonts w:cs="Times New Roman"/>
+      <w:b/>
+      <w:bCs/>
+      <w:caps/>
+      <w:sz w:val="28"/>
+      <w:szCs w:val="28"/>
+      <w:lang w:eastAsia="zh-CN"/>
+    </w:rPr>
+  </w:style>
 </w:styles>
 </file>
 
